--- a/02.Extented Fundamentals/19.ARRAY AND LIST ALGORITHMS - MORE EXERCISES/07. Programming-Fundamentals-Extended-Array-and-List-Algorithms-More-Exercises.docx
+++ b/02.Extented Fundamentals/19.ARRAY AND LIST ALGORITHMS - MORE EXERCISES/07. Programming-Fundamentals-Extended-Array-and-List-Algorithms-More-Exercises.docx
@@ -1,6 +1,6 @@
 
 <file path=word/document.xml><?xml version="1.0" encoding="utf-8"?>
-<w:document xmlns:wpc="http://schemas.microsoft.com/office/word/2010/wordprocessingCanvas" xmlns:cx="http://schemas.microsoft.com/office/drawing/2014/chartex" xmlns:cx1="http://schemas.microsoft.com/office/drawing/2015/9/8/chartex" xmlns:cx2="http://schemas.microsoft.com/office/drawing/2015/10/21/chartex" xmlns:cx3="http://schemas.microsoft.com/office/drawing/2016/5/9/chartex" xmlns:cx4="http://schemas.microsoft.com/office/drawing/2016/5/10/chartex" xmlns:cx5="http://schemas.microsoft.com/office/drawing/2016/5/11/chartex" xmlns:cx6="http://schemas.microsoft.com/office/drawing/2016/5/12/chartex" xmlns:cx7="http://schemas.microsoft.com/office/drawing/2016/5/13/chartex" xmlns:cx8="http://schemas.microsoft.com/office/drawing/2016/5/14/chartex" xmlns:mc="http://schemas.openxmlformats.org/markup-compatibility/2006" xmlns:aink="http://schemas.microsoft.com/office/drawing/2016/ink" xmlns:am3d="http://schemas.microsoft.com/office/drawing/2017/model3d" xmlns:o="urn:schemas-microsoft-com:office:office" xmlns:r="http://schemas.openxmlformats.org/officeDocument/2006/relationships" xmlns:m="http://schemas.openxmlformats.org/officeDocument/2006/math" xmlns:v="urn:schemas-microsoft-com:vml" xmlns:wp14="http://schemas.microsoft.com/office/word/2010/wordprocessingDrawing" xmlns:wp="http://schemas.openxmlformats.org/drawingml/2006/wordprocessingDrawing" xmlns:w10="urn:schemas-microsoft-com:office:word" xmlns:w="http://schemas.openxmlformats.org/wordprocessingml/2006/main" xmlns:w14="http://schemas.microsoft.com/office/word/2010/wordml" xmlns:w15="http://schemas.microsoft.com/office/word/2012/wordml" xmlns:w16cid="http://schemas.microsoft.com/office/word/2016/wordml/cid" xmlns:w16se="http://schemas.microsoft.com/office/word/2015/wordml/symex" xmlns:wpg="http://schemas.microsoft.com/office/word/2010/wordprocessingGroup" xmlns:wpi="http://schemas.microsoft.com/office/word/2010/wordprocessingInk" xmlns:wne="http://schemas.microsoft.com/office/word/2006/wordml" xmlns:wps="http://schemas.microsoft.com/office/word/2010/wordprocessingShape" mc:Ignorable="w14 w15 w16se w16cid wp14">
+<w:document xmlns:wpc="http://schemas.microsoft.com/office/word/2010/wordprocessingCanvas" xmlns:cx="http://schemas.microsoft.com/office/drawing/2014/chartex" xmlns:cx1="http://schemas.microsoft.com/office/drawing/2015/9/8/chartex" xmlns:mc="http://schemas.openxmlformats.org/markup-compatibility/2006" xmlns:o="urn:schemas-microsoft-com:office:office" xmlns:r="http://schemas.openxmlformats.org/officeDocument/2006/relationships" xmlns:m="http://schemas.openxmlformats.org/officeDocument/2006/math" xmlns:v="urn:schemas-microsoft-com:vml" xmlns:wp14="http://schemas.microsoft.com/office/word/2010/wordprocessingDrawing" xmlns:wp="http://schemas.openxmlformats.org/drawingml/2006/wordprocessingDrawing" xmlns:w10="urn:schemas-microsoft-com:office:word" xmlns:w="http://schemas.openxmlformats.org/wordprocessingml/2006/main" xmlns:w14="http://schemas.microsoft.com/office/word/2010/wordml" xmlns:w15="http://schemas.microsoft.com/office/word/2012/wordml" xmlns:w16se="http://schemas.microsoft.com/office/word/2015/wordml/symex" xmlns:wpg="http://schemas.microsoft.com/office/word/2010/wordprocessingGroup" xmlns:wpi="http://schemas.microsoft.com/office/word/2010/wordprocessingInk" xmlns:wne="http://schemas.microsoft.com/office/word/2006/wordml" xmlns:wps="http://schemas.microsoft.com/office/word/2010/wordprocessingShape" mc:Ignorable="w14 w15 w16se wp14">
   <w:body>
     <w:p>
       <w:pPr>
@@ -107,7 +107,19 @@
         <w:t>Left|[integer value]</w:t>
       </w:r>
       <w:r>
-        <w:t xml:space="preserve">”-you should jump to the left with </w:t>
+        <w:t>”</w:t>
+      </w:r>
+      <w:r>
+        <w:t xml:space="preserve"> </w:t>
+      </w:r>
+      <w:r>
+        <w:t>-</w:t>
+      </w:r>
+      <w:r>
+        <w:t xml:space="preserve"> </w:t>
+      </w:r>
+      <w:r>
+        <w:t xml:space="preserve">you should jump to the left with </w:t>
       </w:r>
       <w:r>
         <w:rPr>
@@ -124,6 +136,8 @@
         </w:rPr>
         <w:t>[integer value];</w:t>
       </w:r>
+      <w:bookmarkStart w:id="0" w:name="_GoBack"/>
+      <w:bookmarkEnd w:id="0"/>
     </w:p>
     <w:p>
       <w:pPr>
@@ -143,7 +157,19 @@
         <w:t>Right|[integer value]</w:t>
       </w:r>
       <w:r>
-        <w:t xml:space="preserve">”-you should jump to the right with </w:t>
+        <w:t>”</w:t>
+      </w:r>
+      <w:r>
+        <w:t xml:space="preserve"> </w:t>
+      </w:r>
+      <w:r>
+        <w:t>-</w:t>
+      </w:r>
+      <w:r>
+        <w:t xml:space="preserve"> </w:t>
+      </w:r>
+      <w:r>
+        <w:t xml:space="preserve">you should jump to the right with </w:t>
       </w:r>
       <w:r>
         <w:rPr>
@@ -182,7 +208,19 @@
         <w:t>Bomb|[integer value]</w:t>
       </w:r>
       <w:r>
-        <w:t xml:space="preserve">”-the bomb explodes and this element of the array should be removed, your energy should be decreased be the </w:t>
+        <w:t>”</w:t>
+      </w:r>
+      <w:r>
+        <w:t xml:space="preserve"> </w:t>
+      </w:r>
+      <w:r>
+        <w:t>-</w:t>
+      </w:r>
+      <w:r>
+        <w:t xml:space="preserve"> </w:t>
+      </w:r>
+      <w:r>
+        <w:t xml:space="preserve">the bomb explodes and this element of the array should be removed, your energy should be decreased be the </w:t>
       </w:r>
       <w:r>
         <w:rPr>
@@ -214,12 +252,16 @@
       <w:r>
         <w:t>“</w:t>
       </w:r>
+      <w:bookmarkStart w:id="1" w:name="OLE_LINK1"/>
+      <w:bookmarkStart w:id="2" w:name="OLE_LINK2"/>
       <w:r>
         <w:rPr>
           <w:b/>
         </w:rPr>
         <w:t>RabbitHole</w:t>
       </w:r>
+      <w:bookmarkEnd w:id="1"/>
+      <w:bookmarkEnd w:id="2"/>
       <w:r>
         <w:t>” – you have found the rabbit hole, the program should stop here, print on the console – “</w:t>
       </w:r>
@@ -235,9 +277,6 @@
     </w:p>
     <w:p>
       <w:r>
-        <w:rPr>
-          <w:lang w:eastAsia="bg-BG"/>
-        </w:rPr>
         <w:drawing>
           <wp:inline distT="0" distB="0" distL="0" distR="0" wp14:anchorId="1FCAA0B7" wp14:editId="3B845802">
             <wp:extent cx="6343650" cy="1311284"/>
@@ -544,7 +583,55 @@
               <w:rPr>
                 <w:rFonts w:ascii="Consolas" w:hAnsi="Consolas"/>
               </w:rPr>
-              <w:t>RabbitHole Left|100 Right|10 Bomb|10 Left|11</w:t>
+              <w:t xml:space="preserve">RabbitHole </w:t>
+            </w:r>
+            <w:bookmarkStart w:id="3" w:name="OLE_LINK5"/>
+            <w:bookmarkStart w:id="4" w:name="OLE_LINK6"/>
+            <w:r>
+              <w:rPr>
+                <w:rFonts w:ascii="Consolas" w:hAnsi="Consolas"/>
+              </w:rPr>
+              <w:t>Left</w:t>
+            </w:r>
+            <w:bookmarkEnd w:id="3"/>
+            <w:bookmarkEnd w:id="4"/>
+            <w:r>
+              <w:rPr>
+                <w:rFonts w:ascii="Consolas" w:hAnsi="Consolas"/>
+              </w:rPr>
+              <w:t xml:space="preserve">|100 </w:t>
+            </w:r>
+            <w:bookmarkStart w:id="5" w:name="OLE_LINK7"/>
+            <w:bookmarkStart w:id="6" w:name="OLE_LINK8"/>
+            <w:r>
+              <w:rPr>
+                <w:rFonts w:ascii="Consolas" w:hAnsi="Consolas"/>
+              </w:rPr>
+              <w:t>Right</w:t>
+            </w:r>
+            <w:bookmarkEnd w:id="5"/>
+            <w:bookmarkEnd w:id="6"/>
+            <w:r>
+              <w:rPr>
+                <w:rFonts w:ascii="Consolas" w:hAnsi="Consolas"/>
+              </w:rPr>
+              <w:t xml:space="preserve">|10 </w:t>
+            </w:r>
+            <w:bookmarkStart w:id="7" w:name="OLE_LINK9"/>
+            <w:bookmarkStart w:id="8" w:name="OLE_LINK10"/>
+            <w:r>
+              <w:rPr>
+                <w:rFonts w:ascii="Consolas" w:hAnsi="Consolas"/>
+              </w:rPr>
+              <w:t>Bomb</w:t>
+            </w:r>
+            <w:bookmarkEnd w:id="7"/>
+            <w:bookmarkEnd w:id="8"/>
+            <w:r>
+              <w:rPr>
+                <w:rFonts w:ascii="Consolas" w:hAnsi="Consolas"/>
+              </w:rPr>
+              <w:t>|10 Left|11</w:t>
             </w:r>
           </w:p>
           <w:p>
@@ -571,12 +658,16 @@
                 <w:rFonts w:ascii="Consolas" w:hAnsi="Consolas"/>
               </w:rPr>
             </w:pPr>
+            <w:bookmarkStart w:id="9" w:name="OLE_LINK3"/>
+            <w:bookmarkStart w:id="10" w:name="OLE_LINK4"/>
             <w:r>
               <w:rPr>
                 <w:rFonts w:ascii="Consolas" w:hAnsi="Consolas"/>
               </w:rPr>
               <w:t>You have 5 years to save Kennedy!</w:t>
             </w:r>
+            <w:bookmarkEnd w:id="9"/>
+            <w:bookmarkEnd w:id="10"/>
           </w:p>
         </w:tc>
       </w:tr>
@@ -2435,15 +2526,7 @@
               <w:rPr>
                 <w:rFonts w:ascii="Consolas" w:hAnsi="Consolas"/>
               </w:rPr>
-              <w:t xml:space="preserve">10 6 1 </w:t>
-            </w:r>
-            <w:bookmarkStart w:id="0" w:name="_GoBack"/>
-            <w:bookmarkEnd w:id="0"/>
-            <w:r>
-              <w:rPr>
-                <w:rFonts w:ascii="Consolas" w:hAnsi="Consolas"/>
-              </w:rPr>
-              <w:t>4 2 10</w:t>
+              <w:t>10 6 1 4 2 10</w:t>
             </w:r>
           </w:p>
         </w:tc>
@@ -2886,9 +2969,6 @@
     </w:p>
     <w:p>
       <w:r>
-        <w:rPr>
-          <w:lang w:eastAsia="bg-BG"/>
-        </w:rPr>
         <w:drawing>
           <wp:inline distT="0" distB="0" distL="0" distR="0" wp14:anchorId="217A9ACD" wp14:editId="77917C11">
             <wp:extent cx="3248640" cy="1038225"/>
@@ -5278,9 +5358,6 @@
     </w:p>
     <w:p>
       <w:r>
-        <w:rPr>
-          <w:lang w:eastAsia="bg-BG"/>
-        </w:rPr>
         <w:drawing>
           <wp:inline distT="0" distB="0" distL="0" distR="0">
             <wp:extent cx="2992120" cy="511810"/>
@@ -5331,9 +5408,6 @@
         </w:drawing>
       </w:r>
       <w:r>
-        <w:rPr>
-          <w:lang w:eastAsia="bg-BG"/>
-        </w:rPr>
         <w:drawing>
           <wp:inline distT="0" distB="0" distL="0" distR="0">
             <wp:extent cx="2999105" cy="504825"/>
@@ -5391,9 +5465,6 @@
     </w:p>
     <w:p>
       <w:r>
-        <w:rPr>
-          <w:lang w:eastAsia="bg-BG"/>
-        </w:rPr>
         <w:drawing>
           <wp:inline distT="0" distB="0" distL="0" distR="0">
             <wp:extent cx="3086735" cy="1440815"/>
@@ -5444,9 +5515,6 @@
         </w:drawing>
       </w:r>
       <w:r>
-        <w:rPr>
-          <w:lang w:eastAsia="bg-BG"/>
-        </w:rPr>
         <w:drawing>
           <wp:inline distT="0" distB="0" distL="0" distR="0">
             <wp:extent cx="3116580" cy="1411605"/>
@@ -6214,7 +6282,7 @@
 </file>
 
 <file path=word/endnotes.xml><?xml version="1.0" encoding="utf-8"?>
-<w:endnotes xmlns:wpc="http://schemas.microsoft.com/office/word/2010/wordprocessingCanvas" xmlns:cx="http://schemas.microsoft.com/office/drawing/2014/chartex" xmlns:cx1="http://schemas.microsoft.com/office/drawing/2015/9/8/chartex" xmlns:cx2="http://schemas.microsoft.com/office/drawing/2015/10/21/chartex" xmlns:cx3="http://schemas.microsoft.com/office/drawing/2016/5/9/chartex" xmlns:cx4="http://schemas.microsoft.com/office/drawing/2016/5/10/chartex" xmlns:cx5="http://schemas.microsoft.com/office/drawing/2016/5/11/chartex" xmlns:cx6="http://schemas.microsoft.com/office/drawing/2016/5/12/chartex" xmlns:cx7="http://schemas.microsoft.com/office/drawing/2016/5/13/chartex" xmlns:cx8="http://schemas.microsoft.com/office/drawing/2016/5/14/chartex" xmlns:mc="http://schemas.openxmlformats.org/markup-compatibility/2006" xmlns:aink="http://schemas.microsoft.com/office/drawing/2016/ink" xmlns:am3d="http://schemas.microsoft.com/office/drawing/2017/model3d" xmlns:o="urn:schemas-microsoft-com:office:office" xmlns:r="http://schemas.openxmlformats.org/officeDocument/2006/relationships" xmlns:m="http://schemas.openxmlformats.org/officeDocument/2006/math" xmlns:v="urn:schemas-microsoft-com:vml" xmlns:wp14="http://schemas.microsoft.com/office/word/2010/wordprocessingDrawing" xmlns:wp="http://schemas.openxmlformats.org/drawingml/2006/wordprocessingDrawing" xmlns:w10="urn:schemas-microsoft-com:office:word" xmlns:w="http://schemas.openxmlformats.org/wordprocessingml/2006/main" xmlns:w14="http://schemas.microsoft.com/office/word/2010/wordml" xmlns:w15="http://schemas.microsoft.com/office/word/2012/wordml" xmlns:w16cid="http://schemas.microsoft.com/office/word/2016/wordml/cid" xmlns:w16se="http://schemas.microsoft.com/office/word/2015/wordml/symex" xmlns:wpg="http://schemas.microsoft.com/office/word/2010/wordprocessingGroup" xmlns:wpi="http://schemas.microsoft.com/office/word/2010/wordprocessingInk" xmlns:wne="http://schemas.microsoft.com/office/word/2006/wordml" xmlns:wps="http://schemas.microsoft.com/office/word/2010/wordprocessingShape" mc:Ignorable="w14 w15 w16se w16cid wp14">
+<w:endnotes xmlns:wpc="http://schemas.microsoft.com/office/word/2010/wordprocessingCanvas" xmlns:cx="http://schemas.microsoft.com/office/drawing/2014/chartex" xmlns:cx1="http://schemas.microsoft.com/office/drawing/2015/9/8/chartex" xmlns:mc="http://schemas.openxmlformats.org/markup-compatibility/2006" xmlns:o="urn:schemas-microsoft-com:office:office" xmlns:r="http://schemas.openxmlformats.org/officeDocument/2006/relationships" xmlns:m="http://schemas.openxmlformats.org/officeDocument/2006/math" xmlns:v="urn:schemas-microsoft-com:vml" xmlns:wp14="http://schemas.microsoft.com/office/word/2010/wordprocessingDrawing" xmlns:wp="http://schemas.openxmlformats.org/drawingml/2006/wordprocessingDrawing" xmlns:w10="urn:schemas-microsoft-com:office:word" xmlns:w="http://schemas.openxmlformats.org/wordprocessingml/2006/main" xmlns:w14="http://schemas.microsoft.com/office/word/2010/wordml" xmlns:w15="http://schemas.microsoft.com/office/word/2012/wordml" xmlns:w16se="http://schemas.microsoft.com/office/word/2015/wordml/symex" xmlns:wpg="http://schemas.microsoft.com/office/word/2010/wordprocessingGroup" xmlns:wpi="http://schemas.microsoft.com/office/word/2010/wordprocessingInk" xmlns:wne="http://schemas.microsoft.com/office/word/2006/wordml" xmlns:wps="http://schemas.microsoft.com/office/word/2010/wordprocessingShape" mc:Ignorable="w14 w15 w16se wp14">
   <w:endnote w:type="separator" w:id="-1">
     <w:p>
       <w:pPr>
@@ -6239,15 +6307,12 @@
 </file>
 
 <file path=word/footer1.xml><?xml version="1.0" encoding="utf-8"?>
-<w:ftr xmlns:wpc="http://schemas.microsoft.com/office/word/2010/wordprocessingCanvas" xmlns:cx="http://schemas.microsoft.com/office/drawing/2014/chartex" xmlns:cx1="http://schemas.microsoft.com/office/drawing/2015/9/8/chartex" xmlns:cx2="http://schemas.microsoft.com/office/drawing/2015/10/21/chartex" xmlns:cx3="http://schemas.microsoft.com/office/drawing/2016/5/9/chartex" xmlns:cx4="http://schemas.microsoft.com/office/drawing/2016/5/10/chartex" xmlns:cx5="http://schemas.microsoft.com/office/drawing/2016/5/11/chartex" xmlns:cx6="http://schemas.microsoft.com/office/drawing/2016/5/12/chartex" xmlns:cx7="http://schemas.microsoft.com/office/drawing/2016/5/13/chartex" xmlns:cx8="http://schemas.microsoft.com/office/drawing/2016/5/14/chartex" xmlns:mc="http://schemas.openxmlformats.org/markup-compatibility/2006" xmlns:aink="http://schemas.microsoft.com/office/drawing/2016/ink" xmlns:am3d="http://schemas.microsoft.com/office/drawing/2017/model3d" xmlns:o="urn:schemas-microsoft-com:office:office" xmlns:r="http://schemas.openxmlformats.org/officeDocument/2006/relationships" xmlns:m="http://schemas.openxmlformats.org/officeDocument/2006/math" xmlns:v="urn:schemas-microsoft-com:vml" xmlns:wp14="http://schemas.microsoft.com/office/word/2010/wordprocessingDrawing" xmlns:wp="http://schemas.openxmlformats.org/drawingml/2006/wordprocessingDrawing" xmlns:w10="urn:schemas-microsoft-com:office:word" xmlns:w="http://schemas.openxmlformats.org/wordprocessingml/2006/main" xmlns:w14="http://schemas.microsoft.com/office/word/2010/wordml" xmlns:w15="http://schemas.microsoft.com/office/word/2012/wordml" xmlns:w16cid="http://schemas.microsoft.com/office/word/2016/wordml/cid" xmlns:w16se="http://schemas.microsoft.com/office/word/2015/wordml/symex" xmlns:wpg="http://schemas.microsoft.com/office/word/2010/wordprocessingGroup" xmlns:wpi="http://schemas.microsoft.com/office/word/2010/wordprocessingInk" xmlns:wne="http://schemas.microsoft.com/office/word/2006/wordml" xmlns:wps="http://schemas.microsoft.com/office/word/2010/wordprocessingShape" mc:Ignorable="w14 w15 w16se w16cid wp14">
+<w:ftr xmlns:wpc="http://schemas.microsoft.com/office/word/2010/wordprocessingCanvas" xmlns:cx="http://schemas.microsoft.com/office/drawing/2014/chartex" xmlns:cx1="http://schemas.microsoft.com/office/drawing/2015/9/8/chartex" xmlns:mc="http://schemas.openxmlformats.org/markup-compatibility/2006" xmlns:o="urn:schemas-microsoft-com:office:office" xmlns:r="http://schemas.openxmlformats.org/officeDocument/2006/relationships" xmlns:m="http://schemas.openxmlformats.org/officeDocument/2006/math" xmlns:v="urn:schemas-microsoft-com:vml" xmlns:wp14="http://schemas.microsoft.com/office/word/2010/wordprocessingDrawing" xmlns:wp="http://schemas.openxmlformats.org/drawingml/2006/wordprocessingDrawing" xmlns:w10="urn:schemas-microsoft-com:office:word" xmlns:w="http://schemas.openxmlformats.org/wordprocessingml/2006/main" xmlns:w14="http://schemas.microsoft.com/office/word/2010/wordml" xmlns:w15="http://schemas.microsoft.com/office/word/2012/wordml" xmlns:w16se="http://schemas.microsoft.com/office/word/2015/wordml/symex" xmlns:wpg="http://schemas.microsoft.com/office/word/2010/wordprocessingGroup" xmlns:wpi="http://schemas.microsoft.com/office/word/2010/wordprocessingInk" xmlns:wne="http://schemas.microsoft.com/office/word/2006/wordml" xmlns:wps="http://schemas.microsoft.com/office/word/2010/wordprocessingShape" mc:Ignorable="w14 w15 w16se wp14">
   <w:p>
     <w:pPr>
       <w:pStyle w:val="Footer"/>
     </w:pPr>
     <w:r>
-      <w:rPr>
-        <w:lang w:val="bg-BG" w:eastAsia="bg-BG"/>
-      </w:rPr>
       <mc:AlternateContent>
         <mc:Choice Requires="wps">
           <w:drawing>
@@ -6305,7 +6370,7 @@
         </mc:Choice>
         <mc:Fallback>
           <w:pict>
-            <v:line w14:anchorId="238B7F5C" id="Straight Connector 1" o:spid="_x0000_s1026" style="position:absolute;flip:y;z-index:251666432;visibility:visible;mso-wrap-style:square;mso-wrap-distance-left:9pt;mso-wrap-distance-top:0;mso-wrap-distance-right:9pt;mso-wrap-distance-bottom:0;mso-position-horizontal:absolute;mso-position-horizontal-relative:text;mso-position-vertical:absolute;mso-position-vertical-relative:text" from="-.1pt,5.7pt" to="520.7pt,5.7pt" o:gfxdata="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" strokecolor="#f37123" strokeweight="1pt">
+            <v:line w14:anchorId="50BD638A" id="Straight Connector 1" o:spid="_x0000_s1026" style="position:absolute;flip:y;z-index:251666432;visibility:visible;mso-wrap-style:square;mso-wrap-distance-left:9pt;mso-wrap-distance-top:0;mso-wrap-distance-right:9pt;mso-wrap-distance-bottom:0;mso-position-horizontal:absolute;mso-position-horizontal-relative:text;mso-position-vertical:absolute;mso-position-vertical-relative:text" from="-.1pt,5.7pt" to="520.7pt,5.7pt" o:gfxdata="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" strokecolor="#f37123" strokeweight="1pt">
               <v:stroke endcap="round"/>
             </v:line>
           </w:pict>
@@ -6313,9 +6378,6 @@
       </mc:AlternateContent>
     </w:r>
     <w:r>
-      <w:rPr>
-        <w:lang w:val="bg-BG" w:eastAsia="bg-BG"/>
-      </w:rPr>
       <mc:AlternateContent>
         <mc:Choice Requires="wps">
           <w:drawing>
@@ -6364,9 +6426,6 @@
                             <w:jc w:val="both"/>
                           </w:pPr>
                           <w:r>
-                            <w:rPr>
-                              <w:lang w:val="bg-BG" w:eastAsia="bg-BG"/>
-                            </w:rPr>
                             <w:drawing>
                               <wp:inline distT="0" distB="0" distL="0" distR="0" wp14:anchorId="1757D439" wp14:editId="1F755DD5">
                                 <wp:extent cx="1441450" cy="457200"/>
@@ -6449,9 +6508,6 @@
                       <w:jc w:val="both"/>
                     </w:pPr>
                     <w:r>
-                      <w:rPr>
-                        <w:lang w:val="bg-BG" w:eastAsia="bg-BG"/>
-                      </w:rPr>
                       <w:drawing>
                         <wp:inline distT="0" distB="0" distL="0" distR="0" wp14:anchorId="1757D439" wp14:editId="1F755DD5">
                           <wp:extent cx="1441450" cy="457200"/>
@@ -6510,9 +6566,6 @@
       </mc:AlternateContent>
     </w:r>
     <w:r>
-      <w:rPr>
-        <w:lang w:val="bg-BG" w:eastAsia="bg-BG"/>
-      </w:rPr>
       <mc:AlternateContent>
         <mc:Choice Requires="wps">
           <w:drawing>
@@ -6613,7 +6666,7 @@
                               <w:sz w:val="18"/>
                               <w:szCs w:val="18"/>
                             </w:rPr>
-                            <w:t>3</w:t>
+                            <w:t>1</w:t>
                           </w:r>
                           <w:r>
                             <w:rPr>
@@ -6749,7 +6802,7 @@
                         <w:sz w:val="18"/>
                         <w:szCs w:val="18"/>
                       </w:rPr>
-                      <w:t>3</w:t>
+                      <w:t>1</w:t>
                     </w:r>
                     <w:r>
                       <w:rPr>
@@ -6824,9 +6877,6 @@
       </mc:AlternateContent>
     </w:r>
     <w:r>
-      <w:rPr>
-        <w:lang w:val="bg-BG" w:eastAsia="bg-BG"/>
-      </w:rPr>
       <mc:AlternateContent>
         <mc:Choice Requires="wps">
           <w:drawing>
@@ -6947,9 +6997,6 @@
       </mc:AlternateContent>
     </w:r>
     <w:r>
-      <w:rPr>
-        <w:lang w:val="bg-BG" w:eastAsia="bg-BG"/>
-      </w:rPr>
       <mc:AlternateContent>
         <mc:Choice Requires="wps">
           <w:drawing>
@@ -7085,7 +7132,6 @@
                             <w:rPr>
                               <w:sz w:val="20"/>
                               <w:szCs w:val="20"/>
-                              <w:lang w:val="bg-BG" w:eastAsia="bg-BG"/>
                             </w:rPr>
                             <w:drawing>
                               <wp:inline distT="0" distB="0" distL="0" distR="0" wp14:anchorId="08ABCD33" wp14:editId="41EBC983">
@@ -7136,7 +7182,6 @@
                             <w:rPr>
                               <w:sz w:val="20"/>
                               <w:szCs w:val="20"/>
-                              <w:lang w:val="bg-BG" w:eastAsia="bg-BG"/>
                             </w:rPr>
                             <w:drawing>
                               <wp:inline distT="0" distB="0" distL="0" distR="0" wp14:anchorId="0D9E71F9" wp14:editId="12870699">
@@ -7187,7 +7232,6 @@
                             <w:rPr>
                               <w:sz w:val="20"/>
                               <w:szCs w:val="20"/>
-                              <w:lang w:val="bg-BG" w:eastAsia="bg-BG"/>
                             </w:rPr>
                             <w:drawing>
                               <wp:inline distT="0" distB="0" distL="0" distR="0" wp14:anchorId="6114C457" wp14:editId="74BD369D">
@@ -7238,7 +7282,6 @@
                             <w:rPr>
                               <w:sz w:val="20"/>
                               <w:szCs w:val="20"/>
-                              <w:lang w:val="bg-BG" w:eastAsia="bg-BG"/>
                             </w:rPr>
                             <w:drawing>
                               <wp:inline distT="0" distB="0" distL="0" distR="0" wp14:anchorId="19E50C4A" wp14:editId="0315320D">
@@ -7289,7 +7332,6 @@
                             <w:rPr>
                               <w:sz w:val="20"/>
                               <w:szCs w:val="20"/>
-                              <w:lang w:val="bg-BG" w:eastAsia="bg-BG"/>
                             </w:rPr>
                             <w:drawing>
                               <wp:inline distT="0" distB="0" distL="0" distR="0" wp14:anchorId="5F2DD4EB" wp14:editId="7C4E1E0D">
@@ -7340,7 +7382,6 @@
                             <w:rPr>
                               <w:sz w:val="20"/>
                               <w:szCs w:val="20"/>
-                              <w:lang w:val="bg-BG" w:eastAsia="bg-BG"/>
                             </w:rPr>
                             <w:drawing>
                               <wp:inline distT="0" distB="0" distL="0" distR="0" wp14:anchorId="5BE3D208" wp14:editId="4DFD59BE">
@@ -7391,7 +7432,6 @@
                             <w:rPr>
                               <w:sz w:val="20"/>
                               <w:szCs w:val="20"/>
-                              <w:lang w:val="bg-BG" w:eastAsia="bg-BG"/>
                             </w:rPr>
                             <w:drawing>
                               <wp:inline distT="0" distB="0" distL="0" distR="0" wp14:anchorId="0B68A9E4" wp14:editId="494A3777">
@@ -7442,7 +7482,6 @@
                             <w:rPr>
                               <w:sz w:val="20"/>
                               <w:szCs w:val="20"/>
-                              <w:lang w:val="bg-BG" w:eastAsia="bg-BG"/>
                             </w:rPr>
                             <w:drawing>
                               <wp:inline distT="0" distB="0" distL="0" distR="0" wp14:anchorId="3F3EAD71" wp14:editId="6290A064">
@@ -7493,7 +7532,6 @@
                             <w:rPr>
                               <w:sz w:val="20"/>
                               <w:szCs w:val="20"/>
-                              <w:lang w:val="bg-BG" w:eastAsia="bg-BG"/>
                             </w:rPr>
                             <w:drawing>
                               <wp:inline distT="0" distB="0" distL="0" distR="0" wp14:anchorId="6165FC16" wp14:editId="2084B714">
@@ -7544,7 +7582,6 @@
                             <w:rPr>
                               <w:sz w:val="20"/>
                               <w:szCs w:val="20"/>
-                              <w:lang w:val="bg-BG" w:eastAsia="bg-BG"/>
                             </w:rPr>
                             <w:drawing>
                               <wp:inline distT="0" distB="0" distL="0" distR="0" wp14:anchorId="1E704100" wp14:editId="537A6275">
@@ -7694,7 +7731,6 @@
                       <w:rPr>
                         <w:sz w:val="20"/>
                         <w:szCs w:val="20"/>
-                        <w:lang w:val="bg-BG" w:eastAsia="bg-BG"/>
                       </w:rPr>
                       <w:drawing>
                         <wp:inline distT="0" distB="0" distL="0" distR="0" wp14:anchorId="08ABCD33" wp14:editId="41EBC983">
@@ -7745,7 +7781,6 @@
                       <w:rPr>
                         <w:sz w:val="20"/>
                         <w:szCs w:val="20"/>
-                        <w:lang w:val="bg-BG" w:eastAsia="bg-BG"/>
                       </w:rPr>
                       <w:drawing>
                         <wp:inline distT="0" distB="0" distL="0" distR="0" wp14:anchorId="0D9E71F9" wp14:editId="12870699">
@@ -7796,7 +7831,6 @@
                       <w:rPr>
                         <w:sz w:val="20"/>
                         <w:szCs w:val="20"/>
-                        <w:lang w:val="bg-BG" w:eastAsia="bg-BG"/>
                       </w:rPr>
                       <w:drawing>
                         <wp:inline distT="0" distB="0" distL="0" distR="0" wp14:anchorId="6114C457" wp14:editId="74BD369D">
@@ -7847,7 +7881,6 @@
                       <w:rPr>
                         <w:sz w:val="20"/>
                         <w:szCs w:val="20"/>
-                        <w:lang w:val="bg-BG" w:eastAsia="bg-BG"/>
                       </w:rPr>
                       <w:drawing>
                         <wp:inline distT="0" distB="0" distL="0" distR="0" wp14:anchorId="19E50C4A" wp14:editId="0315320D">
@@ -7898,7 +7931,6 @@
                       <w:rPr>
                         <w:sz w:val="20"/>
                         <w:szCs w:val="20"/>
-                        <w:lang w:val="bg-BG" w:eastAsia="bg-BG"/>
                       </w:rPr>
                       <w:drawing>
                         <wp:inline distT="0" distB="0" distL="0" distR="0" wp14:anchorId="5F2DD4EB" wp14:editId="7C4E1E0D">
@@ -7949,7 +7981,6 @@
                       <w:rPr>
                         <w:sz w:val="20"/>
                         <w:szCs w:val="20"/>
-                        <w:lang w:val="bg-BG" w:eastAsia="bg-BG"/>
                       </w:rPr>
                       <w:drawing>
                         <wp:inline distT="0" distB="0" distL="0" distR="0" wp14:anchorId="5BE3D208" wp14:editId="4DFD59BE">
@@ -8000,7 +8031,6 @@
                       <w:rPr>
                         <w:sz w:val="20"/>
                         <w:szCs w:val="20"/>
-                        <w:lang w:val="bg-BG" w:eastAsia="bg-BG"/>
                       </w:rPr>
                       <w:drawing>
                         <wp:inline distT="0" distB="0" distL="0" distR="0" wp14:anchorId="0B68A9E4" wp14:editId="494A3777">
@@ -8051,7 +8081,6 @@
                       <w:rPr>
                         <w:sz w:val="20"/>
                         <w:szCs w:val="20"/>
-                        <w:lang w:val="bg-BG" w:eastAsia="bg-BG"/>
                       </w:rPr>
                       <w:drawing>
                         <wp:inline distT="0" distB="0" distL="0" distR="0" wp14:anchorId="3F3EAD71" wp14:editId="6290A064">
@@ -8102,7 +8131,6 @@
                       <w:rPr>
                         <w:sz w:val="20"/>
                         <w:szCs w:val="20"/>
-                        <w:lang w:val="bg-BG" w:eastAsia="bg-BG"/>
                       </w:rPr>
                       <w:drawing>
                         <wp:inline distT="0" distB="0" distL="0" distR="0" wp14:anchorId="6165FC16" wp14:editId="2084B714">
@@ -8153,7 +8181,6 @@
                       <w:rPr>
                         <w:sz w:val="20"/>
                         <w:szCs w:val="20"/>
-                        <w:lang w:val="bg-BG" w:eastAsia="bg-BG"/>
                       </w:rPr>
                       <w:drawing>
                         <wp:inline distT="0" distB="0" distL="0" distR="0" wp14:anchorId="1E704100" wp14:editId="537A6275">
@@ -8206,7 +8233,7 @@
 </file>
 
 <file path=word/footnotes.xml><?xml version="1.0" encoding="utf-8"?>
-<w:footnotes xmlns:wpc="http://schemas.microsoft.com/office/word/2010/wordprocessingCanvas" xmlns:cx="http://schemas.microsoft.com/office/drawing/2014/chartex" xmlns:cx1="http://schemas.microsoft.com/office/drawing/2015/9/8/chartex" xmlns:cx2="http://schemas.microsoft.com/office/drawing/2015/10/21/chartex" xmlns:cx3="http://schemas.microsoft.com/office/drawing/2016/5/9/chartex" xmlns:cx4="http://schemas.microsoft.com/office/drawing/2016/5/10/chartex" xmlns:cx5="http://schemas.microsoft.com/office/drawing/2016/5/11/chartex" xmlns:cx6="http://schemas.microsoft.com/office/drawing/2016/5/12/chartex" xmlns:cx7="http://schemas.microsoft.com/office/drawing/2016/5/13/chartex" xmlns:cx8="http://schemas.microsoft.com/office/drawing/2016/5/14/chartex" xmlns:mc="http://schemas.openxmlformats.org/markup-compatibility/2006" xmlns:aink="http://schemas.microsoft.com/office/drawing/2016/ink" xmlns:am3d="http://schemas.microsoft.com/office/drawing/2017/model3d" xmlns:o="urn:schemas-microsoft-com:office:office" xmlns:r="http://schemas.openxmlformats.org/officeDocument/2006/relationships" xmlns:m="http://schemas.openxmlformats.org/officeDocument/2006/math" xmlns:v="urn:schemas-microsoft-com:vml" xmlns:wp14="http://schemas.microsoft.com/office/word/2010/wordprocessingDrawing" xmlns:wp="http://schemas.openxmlformats.org/drawingml/2006/wordprocessingDrawing" xmlns:w10="urn:schemas-microsoft-com:office:word" xmlns:w="http://schemas.openxmlformats.org/wordprocessingml/2006/main" xmlns:w14="http://schemas.microsoft.com/office/word/2010/wordml" xmlns:w15="http://schemas.microsoft.com/office/word/2012/wordml" xmlns:w16cid="http://schemas.microsoft.com/office/word/2016/wordml/cid" xmlns:w16se="http://schemas.microsoft.com/office/word/2015/wordml/symex" xmlns:wpg="http://schemas.microsoft.com/office/word/2010/wordprocessingGroup" xmlns:wpi="http://schemas.microsoft.com/office/word/2010/wordprocessingInk" xmlns:wne="http://schemas.microsoft.com/office/word/2006/wordml" xmlns:wps="http://schemas.microsoft.com/office/word/2010/wordprocessingShape" mc:Ignorable="w14 w15 w16se w16cid wp14">
+<w:footnotes xmlns:wpc="http://schemas.microsoft.com/office/word/2010/wordprocessingCanvas" xmlns:cx="http://schemas.microsoft.com/office/drawing/2014/chartex" xmlns:cx1="http://schemas.microsoft.com/office/drawing/2015/9/8/chartex" xmlns:mc="http://schemas.openxmlformats.org/markup-compatibility/2006" xmlns:o="urn:schemas-microsoft-com:office:office" xmlns:r="http://schemas.openxmlformats.org/officeDocument/2006/relationships" xmlns:m="http://schemas.openxmlformats.org/officeDocument/2006/math" xmlns:v="urn:schemas-microsoft-com:vml" xmlns:wp14="http://schemas.microsoft.com/office/word/2010/wordprocessingDrawing" xmlns:wp="http://schemas.openxmlformats.org/drawingml/2006/wordprocessingDrawing" xmlns:w10="urn:schemas-microsoft-com:office:word" xmlns:w="http://schemas.openxmlformats.org/wordprocessingml/2006/main" xmlns:w14="http://schemas.microsoft.com/office/word/2010/wordml" xmlns:w15="http://schemas.microsoft.com/office/word/2012/wordml" xmlns:w16se="http://schemas.microsoft.com/office/word/2015/wordml/symex" xmlns:wpg="http://schemas.microsoft.com/office/word/2010/wordprocessingGroup" xmlns:wpi="http://schemas.microsoft.com/office/word/2010/wordprocessingInk" xmlns:wne="http://schemas.microsoft.com/office/word/2006/wordml" xmlns:wps="http://schemas.microsoft.com/office/word/2010/wordprocessingShape" mc:Ignorable="w14 w15 w16se wp14">
   <w:footnote w:type="separator" w:id="-1">
     <w:p>
       <w:pPr>
@@ -8231,7 +8258,7 @@
 </file>
 
 <file path=word/header1.xml><?xml version="1.0" encoding="utf-8"?>
-<w:hdr xmlns:wpc="http://schemas.microsoft.com/office/word/2010/wordprocessingCanvas" xmlns:cx="http://schemas.microsoft.com/office/drawing/2014/chartex" xmlns:cx1="http://schemas.microsoft.com/office/drawing/2015/9/8/chartex" xmlns:cx2="http://schemas.microsoft.com/office/drawing/2015/10/21/chartex" xmlns:cx3="http://schemas.microsoft.com/office/drawing/2016/5/9/chartex" xmlns:cx4="http://schemas.microsoft.com/office/drawing/2016/5/10/chartex" xmlns:cx5="http://schemas.microsoft.com/office/drawing/2016/5/11/chartex" xmlns:cx6="http://schemas.microsoft.com/office/drawing/2016/5/12/chartex" xmlns:cx7="http://schemas.microsoft.com/office/drawing/2016/5/13/chartex" xmlns:cx8="http://schemas.microsoft.com/office/drawing/2016/5/14/chartex" xmlns:mc="http://schemas.openxmlformats.org/markup-compatibility/2006" xmlns:aink="http://schemas.microsoft.com/office/drawing/2016/ink" xmlns:am3d="http://schemas.microsoft.com/office/drawing/2017/model3d" xmlns:o="urn:schemas-microsoft-com:office:office" xmlns:r="http://schemas.openxmlformats.org/officeDocument/2006/relationships" xmlns:m="http://schemas.openxmlformats.org/officeDocument/2006/math" xmlns:v="urn:schemas-microsoft-com:vml" xmlns:wp14="http://schemas.microsoft.com/office/word/2010/wordprocessingDrawing" xmlns:wp="http://schemas.openxmlformats.org/drawingml/2006/wordprocessingDrawing" xmlns:w10="urn:schemas-microsoft-com:office:word" xmlns:w="http://schemas.openxmlformats.org/wordprocessingml/2006/main" xmlns:w14="http://schemas.microsoft.com/office/word/2010/wordml" xmlns:w15="http://schemas.microsoft.com/office/word/2012/wordml" xmlns:w16cid="http://schemas.microsoft.com/office/word/2016/wordml/cid" xmlns:w16se="http://schemas.microsoft.com/office/word/2015/wordml/symex" xmlns:wpg="http://schemas.microsoft.com/office/word/2010/wordprocessingGroup" xmlns:wpi="http://schemas.microsoft.com/office/word/2010/wordprocessingInk" xmlns:wne="http://schemas.microsoft.com/office/word/2006/wordml" xmlns:wps="http://schemas.microsoft.com/office/word/2010/wordprocessingShape" mc:Ignorable="w14 w15 w16se w16cid wp14">
+<w:hdr xmlns:wpc="http://schemas.microsoft.com/office/word/2010/wordprocessingCanvas" xmlns:cx="http://schemas.microsoft.com/office/drawing/2014/chartex" xmlns:cx1="http://schemas.microsoft.com/office/drawing/2015/9/8/chartex" xmlns:mc="http://schemas.openxmlformats.org/markup-compatibility/2006" xmlns:o="urn:schemas-microsoft-com:office:office" xmlns:r="http://schemas.openxmlformats.org/officeDocument/2006/relationships" xmlns:m="http://schemas.openxmlformats.org/officeDocument/2006/math" xmlns:v="urn:schemas-microsoft-com:vml" xmlns:wp14="http://schemas.microsoft.com/office/word/2010/wordprocessingDrawing" xmlns:wp="http://schemas.openxmlformats.org/drawingml/2006/wordprocessingDrawing" xmlns:w10="urn:schemas-microsoft-com:office:word" xmlns:w="http://schemas.openxmlformats.org/wordprocessingml/2006/main" xmlns:w14="http://schemas.microsoft.com/office/word/2010/wordml" xmlns:w15="http://schemas.microsoft.com/office/word/2012/wordml" xmlns:w16se="http://schemas.microsoft.com/office/word/2015/wordml/symex" xmlns:wpg="http://schemas.microsoft.com/office/word/2010/wordprocessingGroup" xmlns:wpi="http://schemas.microsoft.com/office/word/2010/wordprocessingInk" xmlns:wne="http://schemas.microsoft.com/office/word/2006/wordml" xmlns:wps="http://schemas.microsoft.com/office/word/2010/wordprocessingShape" mc:Ignorable="w14 w15 w16se wp14">
   <w:p>
     <w:pPr>
       <w:pStyle w:val="Header"/>
@@ -8242,7 +8269,7 @@
 </file>
 
 <file path=word/numbering.xml><?xml version="1.0" encoding="utf-8"?>
-<w:numbering xmlns:wpc="http://schemas.microsoft.com/office/word/2010/wordprocessingCanvas" xmlns:cx="http://schemas.microsoft.com/office/drawing/2014/chartex" xmlns:cx1="http://schemas.microsoft.com/office/drawing/2015/9/8/chartex" xmlns:cx2="http://schemas.microsoft.com/office/drawing/2015/10/21/chartex" xmlns:cx3="http://schemas.microsoft.com/office/drawing/2016/5/9/chartex" xmlns:cx4="http://schemas.microsoft.com/office/drawing/2016/5/10/chartex" xmlns:cx5="http://schemas.microsoft.com/office/drawing/2016/5/11/chartex" xmlns:cx6="http://schemas.microsoft.com/office/drawing/2016/5/12/chartex" xmlns:cx7="http://schemas.microsoft.com/office/drawing/2016/5/13/chartex" xmlns:cx8="http://schemas.microsoft.com/office/drawing/2016/5/14/chartex" xmlns:mc="http://schemas.openxmlformats.org/markup-compatibility/2006" xmlns:aink="http://schemas.microsoft.com/office/drawing/2016/ink" xmlns:am3d="http://schemas.microsoft.com/office/drawing/2017/model3d" xmlns:o="urn:schemas-microsoft-com:office:office" xmlns:r="http://schemas.openxmlformats.org/officeDocument/2006/relationships" xmlns:m="http://schemas.openxmlformats.org/officeDocument/2006/math" xmlns:v="urn:schemas-microsoft-com:vml" xmlns:wp14="http://schemas.microsoft.com/office/word/2010/wordprocessingDrawing" xmlns:wp="http://schemas.openxmlformats.org/drawingml/2006/wordprocessingDrawing" xmlns:w10="urn:schemas-microsoft-com:office:word" xmlns:w="http://schemas.openxmlformats.org/wordprocessingml/2006/main" xmlns:w14="http://schemas.microsoft.com/office/word/2010/wordml" xmlns:w15="http://schemas.microsoft.com/office/word/2012/wordml" xmlns:w16cid="http://schemas.microsoft.com/office/word/2016/wordml/cid" xmlns:w16se="http://schemas.microsoft.com/office/word/2015/wordml/symex" xmlns:wpg="http://schemas.microsoft.com/office/word/2010/wordprocessingGroup" xmlns:wpi="http://schemas.microsoft.com/office/word/2010/wordprocessingInk" xmlns:wne="http://schemas.microsoft.com/office/word/2006/wordml" xmlns:wps="http://schemas.microsoft.com/office/word/2010/wordprocessingShape" mc:Ignorable="w14 w15 w16se w16cid wp14">
+<w:numbering xmlns:wpc="http://schemas.microsoft.com/office/word/2010/wordprocessingCanvas" xmlns:cx="http://schemas.microsoft.com/office/drawing/2014/chartex" xmlns:cx1="http://schemas.microsoft.com/office/drawing/2015/9/8/chartex" xmlns:mc="http://schemas.openxmlformats.org/markup-compatibility/2006" xmlns:o="urn:schemas-microsoft-com:office:office" xmlns:r="http://schemas.openxmlformats.org/officeDocument/2006/relationships" xmlns:m="http://schemas.openxmlformats.org/officeDocument/2006/math" xmlns:v="urn:schemas-microsoft-com:vml" xmlns:wp14="http://schemas.microsoft.com/office/word/2010/wordprocessingDrawing" xmlns:wp="http://schemas.openxmlformats.org/drawingml/2006/wordprocessingDrawing" xmlns:w10="urn:schemas-microsoft-com:office:word" xmlns:w="http://schemas.openxmlformats.org/wordprocessingml/2006/main" xmlns:w14="http://schemas.microsoft.com/office/word/2010/wordml" xmlns:w15="http://schemas.microsoft.com/office/word/2012/wordml" xmlns:w16se="http://schemas.microsoft.com/office/word/2015/wordml/symex" xmlns:wpg="http://schemas.microsoft.com/office/word/2010/wordprocessingGroup" xmlns:wpi="http://schemas.microsoft.com/office/word/2010/wordprocessingInk" xmlns:wne="http://schemas.microsoft.com/office/word/2006/wordml" xmlns:wps="http://schemas.microsoft.com/office/word/2010/wordprocessingShape" mc:Ignorable="w14 w15 w16se wp14">
   <w:abstractNum w:abstractNumId="0" w15:restartNumberingAfterBreak="0">
     <w:nsid w:val="047C35FF"/>
     <w:multiLevelType w:val="hybridMultilevel"/>
@@ -10893,7 +10920,7 @@
 </file>
 
 <file path=word/styles.xml><?xml version="1.0" encoding="utf-8"?>
-<w:styles xmlns:mc="http://schemas.openxmlformats.org/markup-compatibility/2006" xmlns:r="http://schemas.openxmlformats.org/officeDocument/2006/relationships" xmlns:w="http://schemas.openxmlformats.org/wordprocessingml/2006/main" xmlns:w14="http://schemas.microsoft.com/office/word/2010/wordml" xmlns:w15="http://schemas.microsoft.com/office/word/2012/wordml" xmlns:w16cid="http://schemas.microsoft.com/office/word/2016/wordml/cid" xmlns:w16se="http://schemas.microsoft.com/office/word/2015/wordml/symex" mc:Ignorable="w14 w15 w16se w16cid">
+<w:styles xmlns:mc="http://schemas.openxmlformats.org/markup-compatibility/2006" xmlns:r="http://schemas.openxmlformats.org/officeDocument/2006/relationships" xmlns:w="http://schemas.openxmlformats.org/wordprocessingml/2006/main" xmlns:w14="http://schemas.microsoft.com/office/word/2010/wordml" xmlns:w15="http://schemas.microsoft.com/office/word/2012/wordml" xmlns:w16se="http://schemas.microsoft.com/office/word/2015/wordml/symex" mc:Ignorable="w14 w15 w16se">
   <w:docDefaults>
     <w:rPrDefault>
       <w:rPr>
@@ -10909,7 +10936,7 @@
       </w:pPr>
     </w:pPrDefault>
   </w:docDefaults>
-  <w:latentStyles w:defLockedState="0" w:defUIPriority="99" w:defSemiHidden="0" w:defUnhideWhenUsed="0" w:defQFormat="0" w:count="375">
+  <w:latentStyles w:defLockedState="0" w:defUIPriority="99" w:defSemiHidden="0" w:defUnhideWhenUsed="0" w:defQFormat="0" w:count="371">
     <w:lsdException w:name="Normal" w:uiPriority="0" w:qFormat="1"/>
     <w:lsdException w:name="heading 1" w:uiPriority="9" w:qFormat="1"/>
     <w:lsdException w:name="heading 2" w:semiHidden="1" w:uiPriority="9" w:unhideWhenUsed="1" w:qFormat="1"/>
@@ -11281,10 +11308,6 @@
     <w:lsdException w:name="List Table 5 Dark Accent 6" w:uiPriority="50"/>
     <w:lsdException w:name="List Table 6 Colorful Accent 6" w:uiPriority="51"/>
     <w:lsdException w:name="List Table 7 Colorful Accent 6" w:uiPriority="52"/>
-    <w:lsdException w:name="Mention" w:semiHidden="1" w:unhideWhenUsed="1"/>
-    <w:lsdException w:name="Smart Hyperlink" w:semiHidden="1" w:unhideWhenUsed="1"/>
-    <w:lsdException w:name="Hashtag" w:semiHidden="1" w:unhideWhenUsed="1"/>
-    <w:lsdException w:name="Unresolved Mention" w:semiHidden="1" w:unhideWhenUsed="1"/>
   </w:latentStyles>
   <w:style w:type="paragraph" w:default="1" w:styleId="Normal">
     <w:name w:val="Normal"/>
@@ -11700,7 +11723,7 @@
     <w:qFormat/>
     <w:rsid w:val="009068DA"/>
   </w:style>
-  <w:style w:type="character" w:styleId="Mention">
+  <w:style w:type="character" w:customStyle="1" w:styleId="Mention">
     <w:name w:val="Mention"/>
     <w:basedOn w:val="DefaultParagraphFont"/>
     <w:uiPriority w:val="99"/>
@@ -12005,7 +12028,7 @@
 </file>
 
 <file path=customXml/itemProps1.xml><?xml version="1.0" encoding="utf-8"?>
-<ds:datastoreItem xmlns:ds="http://schemas.openxmlformats.org/officeDocument/2006/customXml" ds:itemID="{ADD47BB5-B508-466D-B1DD-758E7B6D115E}">
+<ds:datastoreItem xmlns:ds="http://schemas.openxmlformats.org/officeDocument/2006/customXml" ds:itemID="{70BF953C-F17C-4E31-99AA-E0A0B1D83ABB}">
   <ds:schemaRefs>
     <ds:schemaRef ds:uri="http://schemas.openxmlformats.org/officeDocument/2006/bibliography"/>
   </ds:schemaRefs>
